--- a/SlotChatBot_MiniLab/PizzaOrderingDocument.docx
+++ b/SlotChatBot_MiniLab/PizzaOrderingDocument.docx
@@ -26,7 +26,33 @@
           <w:szCs w:val="48"/>
           <w:lang w:eastAsia="en-GB"/>
         </w:rPr>
-        <w:t>Creating a Pizza ordering Chatbot using Watson Conversation Slots feature</w:t>
+        <w:t xml:space="preserve">Creating a Pizza ordering </w:t>
+      </w:r>
+      <w:proofErr w:type="spellStart"/>
+      <w:r>
+        <w:rPr>
+          <w:rFonts w:ascii="Times New Roman" w:eastAsia="Times New Roman" w:hAnsi="Times New Roman" w:cs="Times New Roman"/>
+          <w:b/>
+          <w:bCs/>
+          <w:kern w:val="36"/>
+          <w:sz w:val="48"/>
+          <w:szCs w:val="48"/>
+          <w:lang w:eastAsia="en-GB"/>
+        </w:rPr>
+        <w:t>Chatbot</w:t>
+      </w:r>
+      <w:proofErr w:type="spellEnd"/>
+      <w:r>
+        <w:rPr>
+          <w:rFonts w:ascii="Times New Roman" w:eastAsia="Times New Roman" w:hAnsi="Times New Roman" w:cs="Times New Roman"/>
+          <w:b/>
+          <w:bCs/>
+          <w:kern w:val="36"/>
+          <w:sz w:val="48"/>
+          <w:szCs w:val="48"/>
+          <w:lang w:eastAsia="en-GB"/>
+        </w:rPr>
+        <w:t xml:space="preserve"> using Watson Conversation Slots feature</w:t>
       </w:r>
     </w:p>
     <w:p>
@@ -62,7 +88,23 @@
           <w:rFonts w:ascii="Times New Roman" w:eastAsia="Times New Roman" w:hAnsi="Times New Roman" w:cs="Times New Roman"/>
           <w:lang w:eastAsia="en-GB"/>
         </w:rPr>
-        <w:t>Create a chatbot dialog with Watson Conversation</w:t>
+        <w:t xml:space="preserve">Create a </w:t>
+      </w:r>
+      <w:proofErr w:type="spellStart"/>
+      <w:r>
+        <w:rPr>
+          <w:rFonts w:ascii="Times New Roman" w:eastAsia="Times New Roman" w:hAnsi="Times New Roman" w:cs="Times New Roman"/>
+          <w:lang w:eastAsia="en-GB"/>
+        </w:rPr>
+        <w:t>chatbot</w:t>
+      </w:r>
+      <w:proofErr w:type="spellEnd"/>
+      <w:r>
+        <w:rPr>
+          <w:rFonts w:ascii="Times New Roman" w:eastAsia="Times New Roman" w:hAnsi="Times New Roman" w:cs="Times New Roman"/>
+          <w:lang w:eastAsia="en-GB"/>
+        </w:rPr>
+        <w:t xml:space="preserve"> dialog with Watson Conversation</w:t>
       </w:r>
     </w:p>
     <w:p>
@@ -366,7 +408,15 @@
     <w:p>
       <w:r>
         <w:lastRenderedPageBreak/>
-        <w:t>Instructions for creating the chatbot:</w:t>
+        <w:t xml:space="preserve">Instructions for creating the </w:t>
+      </w:r>
+      <w:proofErr w:type="spellStart"/>
+      <w:r>
+        <w:t>chatbot</w:t>
+      </w:r>
+      <w:proofErr w:type="spellEnd"/>
+      <w:r>
+        <w:t>:</w:t>
       </w:r>
     </w:p>
     <w:p/>
@@ -405,7 +455,15 @@
         <w:pStyle w:val="ListParagraph"/>
       </w:pPr>
       <w:r>
-        <w:t>After you login you will reach a dashboard</w:t>
+        <w:t xml:space="preserve">After </w:t>
+      </w:r>
+      <w:proofErr w:type="gramStart"/>
+      <w:r>
+        <w:t>you</w:t>
+      </w:r>
+      <w:proofErr w:type="gramEnd"/>
+      <w:r>
+        <w:t xml:space="preserve"> login you will reach a dashboard</w:t>
       </w:r>
     </w:p>
     <w:p>
@@ -414,6 +472,10 @@
         <w:ind w:left="0"/>
       </w:pPr>
       <w:r>
+        <w:rPr>
+          <w:noProof/>
+          <w:lang w:eastAsia="en-GB"/>
+        </w:rPr>
         <w:drawing>
           <wp:inline distT="0" distB="0" distL="0" distR="0" wp14:anchorId="7531FBBD" wp14:editId="07BC5574">
             <wp:extent cx="5727700" cy="987425"/>
@@ -478,11 +540,23 @@
         </w:numPr>
       </w:pPr>
       <w:r>
-        <w:t>Click on the ‘Catalog’ from top right hand corner</w:t>
-      </w:r>
-    </w:p>
-    <w:p>
-      <w:r>
+        <w:t>Click on the ‘</w:t>
+      </w:r>
+      <w:proofErr w:type="spellStart"/>
+      <w:r>
+        <w:t>Catalog</w:t>
+      </w:r>
+      <w:proofErr w:type="spellEnd"/>
+      <w:r>
+        <w:t>’ from top right hand corner</w:t>
+      </w:r>
+    </w:p>
+    <w:p>
+      <w:r>
+        <w:rPr>
+          <w:noProof/>
+          <w:lang w:eastAsia="en-GB"/>
+        </w:rPr>
         <w:drawing>
           <wp:inline distT="0" distB="0" distL="0" distR="0" wp14:anchorId="7811A237" wp14:editId="353D8C0F">
             <wp:extent cx="5727700" cy="1013460"/>
@@ -530,14 +604,23 @@
         </w:numPr>
       </w:pPr>
       <w:r>
-        <w:t>Search ‘Conversation’ in the search catalog</w:t>
-      </w:r>
+        <w:t xml:space="preserve">Search ‘Conversation’ in the search </w:t>
+      </w:r>
+      <w:proofErr w:type="spellStart"/>
+      <w:r>
+        <w:t>catalog</w:t>
+      </w:r>
+      <w:proofErr w:type="spellEnd"/>
     </w:p>
     <w:p>
       <w:pPr>
         <w:ind w:left="360"/>
       </w:pPr>
       <w:r>
+        <w:rPr>
+          <w:noProof/>
+          <w:lang w:eastAsia="en-GB"/>
+        </w:rPr>
         <w:drawing>
           <wp:inline distT="0" distB="0" distL="0" distR="0" wp14:anchorId="107E274D" wp14:editId="5E621D04">
             <wp:extent cx="5727700" cy="3279775"/>
@@ -595,7 +678,15 @@
         </w:numPr>
       </w:pPr>
       <w:r>
-        <w:t>Click on the ‘Conversation’ service from Watson catalog.</w:t>
+        <w:t xml:space="preserve">Click on the ‘Conversation’ service from Watson </w:t>
+      </w:r>
+      <w:proofErr w:type="spellStart"/>
+      <w:r>
+        <w:t>catalog</w:t>
+      </w:r>
+      <w:proofErr w:type="spellEnd"/>
+      <w:r>
+        <w:t>.</w:t>
       </w:r>
     </w:p>
     <w:p>
@@ -603,6 +694,10 @@
         <w:ind w:left="360"/>
       </w:pPr>
       <w:r>
+        <w:rPr>
+          <w:noProof/>
+          <w:lang w:eastAsia="en-GB"/>
+        </w:rPr>
         <w:drawing>
           <wp:inline distT="0" distB="0" distL="0" distR="0" wp14:anchorId="1E5A1FB4" wp14:editId="5E01049C">
             <wp:extent cx="5727700" cy="2997200"/>
@@ -675,6 +770,10 @@
         <w:pStyle w:val="ListParagraph"/>
       </w:pPr>
       <w:r>
+        <w:rPr>
+          <w:noProof/>
+          <w:lang w:eastAsia="en-GB"/>
+        </w:rPr>
         <w:drawing>
           <wp:inline distT="0" distB="0" distL="0" distR="0" wp14:anchorId="514CD404" wp14:editId="5F04AB45">
             <wp:extent cx="5727700" cy="2421890"/>
@@ -737,6 +836,10 @@
         <w:pStyle w:val="ListParagraph"/>
       </w:pPr>
       <w:r>
+        <w:rPr>
+          <w:noProof/>
+          <w:lang w:eastAsia="en-GB"/>
+        </w:rPr>
         <w:drawing>
           <wp:inline distT="0" distB="0" distL="0" distR="0" wp14:anchorId="70472375" wp14:editId="5B105AD3">
             <wp:extent cx="5727700" cy="4502785"/>
@@ -796,6 +899,10 @@
         <w:pStyle w:val="ListParagraph"/>
       </w:pPr>
       <w:r>
+        <w:rPr>
+          <w:noProof/>
+          <w:lang w:eastAsia="en-GB"/>
+        </w:rPr>
         <w:drawing>
           <wp:inline distT="0" distB="0" distL="0" distR="0" wp14:anchorId="4FE8B932" wp14:editId="5A814CBB">
             <wp:extent cx="5727700" cy="3780155"/>
@@ -855,6 +962,10 @@
         <w:pStyle w:val="ListParagraph"/>
       </w:pPr>
       <w:r>
+        <w:rPr>
+          <w:noProof/>
+          <w:lang w:eastAsia="en-GB"/>
+        </w:rPr>
         <w:drawing>
           <wp:inline distT="0" distB="0" distL="0" distR="0" wp14:anchorId="186ED4F9" wp14:editId="6EED0BD4">
             <wp:extent cx="558800" cy="584200"/>
@@ -901,14 +1012,26 @@
         </w:numPr>
       </w:pPr>
       <w:r>
-        <w:t>Import a workspace json by choosing the file</w:t>
-      </w:r>
-    </w:p>
-    <w:p>
-      <w:pPr>
-        <w:pStyle w:val="ListParagraph"/>
-      </w:pPr>
-      <w:r>
+        <w:t xml:space="preserve">Import a workspace </w:t>
+      </w:r>
+      <w:proofErr w:type="spellStart"/>
+      <w:r>
+        <w:t>json</w:t>
+      </w:r>
+      <w:proofErr w:type="spellEnd"/>
+      <w:r>
+        <w:t xml:space="preserve"> by choosing the file</w:t>
+      </w:r>
+    </w:p>
+    <w:p>
+      <w:pPr>
+        <w:pStyle w:val="ListParagraph"/>
+      </w:pPr>
+      <w:r>
+        <w:rPr>
+          <w:noProof/>
+          <w:lang w:eastAsia="en-GB"/>
+        </w:rPr>
         <w:drawing>
           <wp:inline distT="0" distB="0" distL="0" distR="0" wp14:anchorId="5C40C370" wp14:editId="4E53AE0F">
             <wp:extent cx="5727700" cy="3404870"/>
@@ -956,73 +1079,197 @@
         </w:numPr>
       </w:pPr>
       <w:r>
-        <w:t>After importing the workspace you would see the following ‘Build’ area to view the ‘Intents’, ‘Entities’ and ‘Dialog’</w:t>
-      </w:r>
-    </w:p>
-    <w:p>
-      <w:pPr>
-        <w:pStyle w:val="ListParagraph"/>
-      </w:pPr>
-      <w:r>
+        <w:t xml:space="preserve">Choose the workspace file – </w:t>
+      </w:r>
+      <w:proofErr w:type="spellStart"/>
+      <w:r>
+        <w:t>PizzaBotWithoutSlotFinal</w:t>
+      </w:r>
+      <w:r>
+        <w:t>.json</w:t>
+      </w:r>
+      <w:proofErr w:type="spellEnd"/>
+      <w:r>
+        <w:t xml:space="preserve"> from the repository </w:t>
+      </w:r>
+      <w:hyperlink r:id="rId18" w:history="1">
+        <w:r>
+          <w:rPr>
+            <w:rStyle w:val="Hyperlink"/>
+          </w:rPr>
+          <w:t>https://github.com/IBMDevConnect/IBMCodeDay-2018/tree/master/SlotChatBot_MiniLab</w:t>
+        </w:r>
+      </w:hyperlink>
+      <w:r>
+        <w:t xml:space="preserve"> , </w:t>
+      </w:r>
+      <w:r>
+        <w:t>You would see the following ‘Build’ area to view the ‘Intents’, ‘Entities’ and ‘Dialog’</w:t>
+      </w:r>
+      <w:r>
+        <w:t xml:space="preserve"> and perform the following the steps below</w:t>
+      </w:r>
+    </w:p>
+    <w:p>
+      <w:pPr>
+        <w:pStyle w:val="ListParagraph"/>
+      </w:pPr>
+    </w:p>
+    <w:p>
+      <w:pPr>
+        <w:pStyle w:val="ListParagraph"/>
+        <w:numPr>
+          <w:ilvl w:val="0"/>
+          <w:numId w:val="4"/>
+        </w:numPr>
+      </w:pPr>
+      <w:r>
+        <w:t>Enter ‘Order a pizza’</w:t>
+      </w:r>
+    </w:p>
+    <w:p>
+      <w:pPr>
+        <w:pStyle w:val="ListParagraph"/>
+        <w:numPr>
+          <w:ilvl w:val="0"/>
+          <w:numId w:val="4"/>
+        </w:numPr>
+      </w:pPr>
+      <w:r>
+        <w:t>Enter the size of the pizza</w:t>
+      </w:r>
+    </w:p>
+    <w:p>
+      <w:pPr>
+        <w:pStyle w:val="ListParagraph"/>
+        <w:numPr>
+          <w:ilvl w:val="0"/>
+          <w:numId w:val="4"/>
+        </w:numPr>
+      </w:pPr>
+      <w:r>
+        <w:t>Enter the type of the pizza</w:t>
+      </w:r>
+    </w:p>
+    <w:p>
+      <w:pPr>
+        <w:pStyle w:val="ListParagraph"/>
+        <w:numPr>
+          <w:ilvl w:val="0"/>
+          <w:numId w:val="4"/>
+        </w:numPr>
+      </w:pPr>
+      <w:r>
+        <w:t>Enter – Do you require the extra toppings?</w:t>
+      </w:r>
+    </w:p>
+    <w:p>
+      <w:pPr>
+        <w:pStyle w:val="ListParagraph"/>
+        <w:numPr>
+          <w:ilvl w:val="0"/>
+          <w:numId w:val="4"/>
+        </w:numPr>
+      </w:pPr>
+      <w:r>
+        <w:t>Enter the toppings</w:t>
+      </w:r>
+    </w:p>
+    <w:p>
+      <w:pPr>
+        <w:pStyle w:val="ListParagraph"/>
+        <w:numPr>
+          <w:ilvl w:val="0"/>
+          <w:numId w:val="4"/>
+        </w:numPr>
+      </w:pPr>
+      <w:r>
+        <w:t>Last you would see the total order being place</w:t>
+      </w:r>
+      <w:r>
+        <w:t>d</w:t>
+      </w:r>
+      <w:r>
+        <w:t>.</w:t>
+      </w:r>
+    </w:p>
+    <w:p>
+      <w:pPr>
+        <w:pStyle w:val="ListParagraph"/>
+        <w:numPr>
+          <w:ilvl w:val="0"/>
+          <w:numId w:val="4"/>
+        </w:numPr>
+      </w:pPr>
+      <w:r>
+        <w:t xml:space="preserve">Please note the </w:t>
+      </w:r>
+      <w:r>
+        <w:t>Dialog flow construction</w:t>
+      </w:r>
+      <w:r>
+        <w:t xml:space="preserve"> in the workspace dashboard</w:t>
+      </w:r>
+      <w:r>
+        <w:t xml:space="preserve">. This requires lot of nodes and lot of dialog flows for each scenario. This is an overhead </w:t>
+      </w:r>
+      <w:r>
+        <w:t>when we have too many variables.</w:t>
+      </w:r>
+      <w:bookmarkStart w:id="0" w:name="_GoBack"/>
+      <w:bookmarkEnd w:id="0"/>
+    </w:p>
+    <w:p>
+      <w:pPr>
+        <w:pStyle w:val="ListParagraph"/>
+        <w:numPr>
+          <w:ilvl w:val="0"/>
+          <w:numId w:val="4"/>
+        </w:numPr>
+      </w:pPr>
+      <w:r>
+        <w:t>Then import</w:t>
+      </w:r>
+      <w:r>
+        <w:t xml:space="preserve"> the workspace </w:t>
+      </w:r>
+      <w:r>
+        <w:t xml:space="preserve">- </w:t>
+      </w:r>
+      <w:proofErr w:type="spellStart"/>
+      <w:r>
+        <w:t>watson-pizzeria_</w:t>
+      </w:r>
+      <w:proofErr w:type="gramStart"/>
+      <w:r>
+        <w:t>final</w:t>
+      </w:r>
+      <w:r>
+        <w:t>.json</w:t>
+      </w:r>
+      <w:proofErr w:type="spellEnd"/>
+      <w:proofErr w:type="gramEnd"/>
+      <w:r>
+        <w:t xml:space="preserve"> into the workspace. Y</w:t>
+      </w:r>
+      <w:r>
+        <w:t>ou would see the following ‘Build’ area to view the ‘Intents’, ‘Entities’ and ‘Dialog’</w:t>
+      </w:r>
+    </w:p>
+    <w:p>
+      <w:pPr>
+        <w:pStyle w:val="ListParagraph"/>
+      </w:pPr>
+      <w:r>
+        <w:rPr>
+          <w:noProof/>
+          <w:lang w:eastAsia="en-GB"/>
+        </w:rPr>
         <w:drawing>
           <wp:inline distT="0" distB="0" distL="0" distR="0" wp14:anchorId="596EDA7F" wp14:editId="34272026">
             <wp:extent cx="5727700" cy="3842385"/>
             <wp:effectExtent l="0" t="0" r="12700" b="0"/>
             <wp:docPr id="12" name="Picture 12"/>
-            <wp:cNvGraphicFramePr>
-              <a:graphicFrameLocks xmlns:a="http://schemas.openxmlformats.org/drawingml/2006/main" noChangeAspect="1"/>
-            </wp:cNvGraphicFramePr>
-            <a:graphic xmlns:a="http://schemas.openxmlformats.org/drawingml/2006/main">
-              <a:graphicData uri="http://schemas.openxmlformats.org/drawingml/2006/picture">
-                <pic:pic xmlns:pic="http://schemas.openxmlformats.org/drawingml/2006/picture">
-                  <pic:nvPicPr>
-                    <pic:cNvPr id="1" name=""/>
-                    <pic:cNvPicPr/>
-                  </pic:nvPicPr>
-                  <pic:blipFill>
-                    <a:blip r:embed="rId18"/>
-                    <a:stretch>
-                      <a:fillRect/>
-                    </a:stretch>
-                  </pic:blipFill>
-                  <pic:spPr>
-                    <a:xfrm>
-                      <a:off x="0" y="0"/>
-                      <a:ext cx="5727700" cy="3842385"/>
-                    </a:xfrm>
-                    <a:prstGeom prst="rect">
-                      <a:avLst/>
-                    </a:prstGeom>
-                  </pic:spPr>
-                </pic:pic>
-              </a:graphicData>
-            </a:graphic>
-          </wp:inline>
-        </w:drawing>
-      </w:r>
-    </w:p>
-    <w:p>
-      <w:pPr>
-        <w:pStyle w:val="ListParagraph"/>
-        <w:numPr>
-          <w:ilvl w:val="0"/>
-          <w:numId w:val="4"/>
-        </w:numPr>
-      </w:pPr>
-      <w:r>
-        <w:t>Click on the ‘Dialog’ tab and you would see the below:</w:t>
-      </w:r>
-    </w:p>
-    <w:p>
-      <w:pPr>
-        <w:pStyle w:val="ListParagraph"/>
-      </w:pPr>
-      <w:r>
-        <w:drawing>
-          <wp:inline distT="0" distB="0" distL="0" distR="0" wp14:anchorId="6FBD7AE1" wp14:editId="0D26C43E">
-            <wp:extent cx="5727700" cy="6014085"/>
-            <wp:effectExtent l="0" t="0" r="12700" b="5715"/>
-            <wp:docPr id="13" name="Picture 13"/>
             <wp:cNvGraphicFramePr>
               <a:graphicFrameLocks xmlns:a="http://schemas.openxmlformats.org/drawingml/2006/main" noChangeAspect="1"/>
             </wp:cNvGraphicFramePr>
@@ -1042,7 +1289,7 @@
                   <pic:spPr>
                     <a:xfrm>
                       <a:off x="0" y="0"/>
-                      <a:ext cx="5727700" cy="6014085"/>
+                      <a:ext cx="5727700" cy="3842385"/>
                     </a:xfrm>
                     <a:prstGeom prst="rect">
                       <a:avLst/>
@@ -1058,28 +1305,29 @@
     <w:p>
       <w:pPr>
         <w:pStyle w:val="ListParagraph"/>
-      </w:pPr>
-    </w:p>
-    <w:p>
-      <w:pPr>
-        <w:pStyle w:val="ListParagraph"/>
         <w:numPr>
           <w:ilvl w:val="0"/>
           <w:numId w:val="4"/>
         </w:numPr>
       </w:pPr>
       <w:r>
-        <w:t>Click on the right top corner</w:t>
-      </w:r>
-      <w:r>
-        <w:t xml:space="preserve"> icon </w:t>
-      </w:r>
-      <w:r>
+        <w:t>Click on the ‘Dialog’ tab and you would see the below:</w:t>
+      </w:r>
+    </w:p>
+    <w:p>
+      <w:pPr>
+        <w:pStyle w:val="ListParagraph"/>
+      </w:pPr>
+      <w:r>
+        <w:rPr>
+          <w:noProof/>
+          <w:lang w:eastAsia="en-GB"/>
+        </w:rPr>
         <w:drawing>
-          <wp:inline distT="0" distB="0" distL="0" distR="0" wp14:anchorId="69EBD989" wp14:editId="18054526">
-            <wp:extent cx="406400" cy="304800"/>
-            <wp:effectExtent l="0" t="0" r="0" b="0"/>
-            <wp:docPr id="14" name="Picture 14"/>
+          <wp:inline distT="0" distB="0" distL="0" distR="0" wp14:anchorId="6FBD7AE1" wp14:editId="0D26C43E">
+            <wp:extent cx="5727700" cy="6014085"/>
+            <wp:effectExtent l="0" t="0" r="12700" b="5715"/>
+            <wp:docPr id="13" name="Picture 13"/>
             <wp:cNvGraphicFramePr>
               <a:graphicFrameLocks xmlns:a="http://schemas.openxmlformats.org/drawingml/2006/main" noChangeAspect="1"/>
             </wp:cNvGraphicFramePr>
@@ -1099,7 +1347,7 @@
                   <pic:spPr>
                     <a:xfrm>
                       <a:off x="0" y="0"/>
-                      <a:ext cx="406400" cy="304800"/>
+                      <a:ext cx="5727700" cy="6014085"/>
                     </a:xfrm>
                     <a:prstGeom prst="rect">
                       <a:avLst/>
@@ -1111,20 +1359,36 @@
           </wp:inline>
         </w:drawing>
       </w:r>
-      <w:r>
-        <w:t xml:space="preserve"> to open the ‘Try it Out’ Pane as below:</w:t>
-      </w:r>
-    </w:p>
-    <w:p>
-      <w:pPr>
-        <w:pStyle w:val="ListParagraph"/>
-      </w:pPr>
-      <w:r>
+    </w:p>
+    <w:p>
+      <w:pPr>
+        <w:pStyle w:val="ListParagraph"/>
+      </w:pPr>
+    </w:p>
+    <w:p>
+      <w:pPr>
+        <w:pStyle w:val="ListParagraph"/>
+        <w:numPr>
+          <w:ilvl w:val="0"/>
+          <w:numId w:val="4"/>
+        </w:numPr>
+      </w:pPr>
+      <w:r>
+        <w:t>Click on the right top corner</w:t>
+      </w:r>
+      <w:r>
+        <w:t xml:space="preserve"> icon </w:t>
+      </w:r>
+      <w:r>
+        <w:rPr>
+          <w:noProof/>
+          <w:lang w:eastAsia="en-GB"/>
+        </w:rPr>
         <w:drawing>
-          <wp:inline distT="0" distB="0" distL="0" distR="0" wp14:anchorId="4B778E16" wp14:editId="4492C486">
-            <wp:extent cx="4419600" cy="7480300"/>
-            <wp:effectExtent l="0" t="0" r="0" b="12700"/>
-            <wp:docPr id="15" name="Picture 15"/>
+          <wp:inline distT="0" distB="0" distL="0" distR="0" wp14:anchorId="69EBD989" wp14:editId="18054526">
+            <wp:extent cx="406400" cy="304800"/>
+            <wp:effectExtent l="0" t="0" r="0" b="0"/>
+            <wp:docPr id="14" name="Picture 14"/>
             <wp:cNvGraphicFramePr>
               <a:graphicFrameLocks xmlns:a="http://schemas.openxmlformats.org/drawingml/2006/main" noChangeAspect="1"/>
             </wp:cNvGraphicFramePr>
@@ -1144,7 +1408,7 @@
                   <pic:spPr>
                     <a:xfrm>
                       <a:off x="0" y="0"/>
-                      <a:ext cx="4419600" cy="7480300"/>
+                      <a:ext cx="406400" cy="304800"/>
                     </a:xfrm>
                     <a:prstGeom prst="rect">
                       <a:avLst/>
@@ -1156,77 +1420,24 @@
           </wp:inline>
         </w:drawing>
       </w:r>
-    </w:p>
-    <w:p>
-      <w:pPr>
-        <w:pStyle w:val="ListParagraph"/>
-        <w:numPr>
-          <w:ilvl w:val="0"/>
-          <w:numId w:val="4"/>
-        </w:numPr>
-      </w:pPr>
-      <w:r>
-        <w:t>Enter ‘order a pizza’ as input</w:t>
-      </w:r>
-    </w:p>
-    <w:p>
-      <w:pPr>
-        <w:pStyle w:val="ListParagraph"/>
-        <w:numPr>
-          <w:ilvl w:val="0"/>
-          <w:numId w:val="4"/>
-        </w:numPr>
-      </w:pPr>
-      <w:r>
-        <w:t>Enter the size of pizza – ‘medium’</w:t>
-      </w:r>
-    </w:p>
-    <w:p>
-      <w:pPr>
-        <w:pStyle w:val="ListParagraph"/>
-        <w:numPr>
-          <w:ilvl w:val="0"/>
-          <w:numId w:val="4"/>
-        </w:numPr>
-      </w:pPr>
-      <w:r>
-        <w:t>Enter the type – ‘Vegetarian’</w:t>
-      </w:r>
-    </w:p>
-    <w:p>
-      <w:pPr>
-        <w:pStyle w:val="ListParagraph"/>
-        <w:numPr>
-          <w:ilvl w:val="0"/>
-          <w:numId w:val="4"/>
-        </w:numPr>
-      </w:pPr>
-      <w:r>
-        <w:t>Enter Extra Toppings</w:t>
-      </w:r>
-    </w:p>
-    <w:p>
-      <w:pPr>
-        <w:pStyle w:val="ListParagraph"/>
-        <w:numPr>
-          <w:ilvl w:val="0"/>
-          <w:numId w:val="4"/>
-        </w:numPr>
-      </w:pPr>
-      <w:r>
-        <w:t>Last you will see the full order being made.</w:t>
-      </w:r>
-    </w:p>
-    <w:p>
-      <w:pPr>
-        <w:pStyle w:val="ListParagraph"/>
-      </w:pPr>
-      <w:r>
+      <w:r>
+        <w:t xml:space="preserve"> to open the ‘Try it Out’ Pane as below:</w:t>
+      </w:r>
+    </w:p>
+    <w:p>
+      <w:pPr>
+        <w:pStyle w:val="ListParagraph"/>
+      </w:pPr>
+      <w:r>
+        <w:rPr>
+          <w:noProof/>
+          <w:lang w:eastAsia="en-GB"/>
+        </w:rPr>
         <w:drawing>
-          <wp:inline distT="0" distB="0" distL="0" distR="0" wp14:anchorId="08D50059" wp14:editId="6E7B0CE1">
-            <wp:extent cx="4203700" cy="7378700"/>
-            <wp:effectExtent l="0" t="0" r="12700" b="12700"/>
-            <wp:docPr id="16" name="Picture 16"/>
+          <wp:inline distT="0" distB="0" distL="0" distR="0" wp14:anchorId="4B778E16" wp14:editId="4492C486">
+            <wp:extent cx="4419600" cy="7480300"/>
+            <wp:effectExtent l="0" t="0" r="0" b="12700"/>
+            <wp:docPr id="15" name="Picture 15"/>
             <wp:cNvGraphicFramePr>
               <a:graphicFrameLocks xmlns:a="http://schemas.openxmlformats.org/drawingml/2006/main" noChangeAspect="1"/>
             </wp:cNvGraphicFramePr>
@@ -1246,6 +1457,112 @@
                   <pic:spPr>
                     <a:xfrm>
                       <a:off x="0" y="0"/>
+                      <a:ext cx="4419600" cy="7480300"/>
+                    </a:xfrm>
+                    <a:prstGeom prst="rect">
+                      <a:avLst/>
+                    </a:prstGeom>
+                  </pic:spPr>
+                </pic:pic>
+              </a:graphicData>
+            </a:graphic>
+          </wp:inline>
+        </w:drawing>
+      </w:r>
+    </w:p>
+    <w:p>
+      <w:pPr>
+        <w:pStyle w:val="ListParagraph"/>
+        <w:numPr>
+          <w:ilvl w:val="0"/>
+          <w:numId w:val="4"/>
+        </w:numPr>
+      </w:pPr>
+      <w:r>
+        <w:t>Enter ‘order a pizza’ as input</w:t>
+      </w:r>
+    </w:p>
+    <w:p>
+      <w:pPr>
+        <w:pStyle w:val="ListParagraph"/>
+        <w:numPr>
+          <w:ilvl w:val="0"/>
+          <w:numId w:val="4"/>
+        </w:numPr>
+      </w:pPr>
+      <w:r>
+        <w:t>Enter the size of pizza – ‘medium’</w:t>
+      </w:r>
+    </w:p>
+    <w:p>
+      <w:pPr>
+        <w:pStyle w:val="ListParagraph"/>
+        <w:numPr>
+          <w:ilvl w:val="0"/>
+          <w:numId w:val="4"/>
+        </w:numPr>
+      </w:pPr>
+      <w:r>
+        <w:t>Enter the type – ‘Vegetarian’</w:t>
+      </w:r>
+    </w:p>
+    <w:p>
+      <w:pPr>
+        <w:pStyle w:val="ListParagraph"/>
+        <w:numPr>
+          <w:ilvl w:val="0"/>
+          <w:numId w:val="4"/>
+        </w:numPr>
+      </w:pPr>
+      <w:r>
+        <w:t>Enter Extra Toppings</w:t>
+      </w:r>
+    </w:p>
+    <w:p>
+      <w:pPr>
+        <w:pStyle w:val="ListParagraph"/>
+        <w:numPr>
+          <w:ilvl w:val="0"/>
+          <w:numId w:val="4"/>
+        </w:numPr>
+      </w:pPr>
+      <w:r>
+        <w:t>Last you will see the full order being made.</w:t>
+      </w:r>
+    </w:p>
+    <w:p>
+      <w:pPr>
+        <w:pStyle w:val="ListParagraph"/>
+      </w:pPr>
+      <w:r>
+        <w:rPr>
+          <w:noProof/>
+          <w:lang w:eastAsia="en-GB"/>
+        </w:rPr>
+        <w:drawing>
+          <wp:inline distT="0" distB="0" distL="0" distR="0" wp14:anchorId="08D50059" wp14:editId="6E7B0CE1">
+            <wp:extent cx="4203700" cy="7378700"/>
+            <wp:effectExtent l="0" t="0" r="12700" b="12700"/>
+            <wp:docPr id="16" name="Picture 16"/>
+            <wp:cNvGraphicFramePr>
+              <a:graphicFrameLocks xmlns:a="http://schemas.openxmlformats.org/drawingml/2006/main" noChangeAspect="1"/>
+            </wp:cNvGraphicFramePr>
+            <a:graphic xmlns:a="http://schemas.openxmlformats.org/drawingml/2006/main">
+              <a:graphicData uri="http://schemas.openxmlformats.org/drawingml/2006/picture">
+                <pic:pic xmlns:pic="http://schemas.openxmlformats.org/drawingml/2006/picture">
+                  <pic:nvPicPr>
+                    <pic:cNvPr id="1" name=""/>
+                    <pic:cNvPicPr/>
+                  </pic:nvPicPr>
+                  <pic:blipFill>
+                    <a:blip r:embed="rId23"/>
+                    <a:stretch>
+                      <a:fillRect/>
+                    </a:stretch>
+                  </pic:blipFill>
+                  <pic:spPr>
+                    <a:xfrm>
+                      <a:off x="0" y="0"/>
                       <a:ext cx="4203700" cy="7378700"/>
                     </a:xfrm>
                     <a:prstGeom prst="rect">
@@ -1284,8 +1601,6 @@
       <w:r>
         <w:t>Lesson learnt: Slots help in reducing the multiple nodes into a single node.</w:t>
       </w:r>
-      <w:bookmarkStart w:id="0" w:name="_GoBack"/>
-      <w:bookmarkEnd w:id="0"/>
     </w:p>
     <w:sectPr>
       <w:pgSz w:w="11900" w:h="16840"/>

--- a/SlotChatBot_MiniLab/PizzaOrderingDocument.docx
+++ b/SlotChatBot_MiniLab/PizzaOrderingDocument.docx
@@ -231,7 +231,19 @@
         <w:rPr>
           <w:rFonts w:eastAsia="Times New Roman"/>
         </w:rPr>
-        <w:t>User sends messages to the application (running locally or on IBM Cloud).</w:t>
+        <w:t xml:space="preserve">User sends messages to the </w:t>
+      </w:r>
+      <w:r>
+        <w:rPr>
+          <w:rFonts w:eastAsia="Times New Roman"/>
+        </w:rPr>
+        <w:t>Watson Conversation Service</w:t>
+      </w:r>
+      <w:r>
+        <w:rPr>
+          <w:rFonts w:eastAsia="Times New Roman"/>
+        </w:rPr>
+        <w:t>.</w:t>
       </w:r>
     </w:p>
     <w:p>
@@ -249,25 +261,19 @@
         <w:rPr>
           <w:rFonts w:eastAsia="Times New Roman"/>
         </w:rPr>
-        <w:t>The application sends the user message to IBM Watson Conversation service, and displays the ongoing chat in a web page.</w:t>
-      </w:r>
-    </w:p>
-    <w:p>
-      <w:pPr>
-        <w:numPr>
-          <w:ilvl w:val="0"/>
-          <w:numId w:val="2"/>
-        </w:numPr>
-        <w:spacing w:before="100" w:beforeAutospacing="1" w:after="100" w:afterAutospacing="1"/>
+        <w:t>Watson Conversation uses the Slots feature to fill out the required fields for a pizza order, and sends requests for additional information back to the</w:t>
+      </w:r>
+      <w:r>
         <w:rPr>
           <w:rFonts w:eastAsia="Times New Roman"/>
         </w:rPr>
-      </w:pPr>
+        <w:t xml:space="preserve"> user</w:t>
+      </w:r>
       <w:r>
         <w:rPr>
           <w:rFonts w:eastAsia="Times New Roman"/>
         </w:rPr>
-        <w:t>Watson Conversation uses the Slots feature to fill out the required fields for a pizza order, and sends requests for additional information back to the running application.</w:t>
+        <w:t>.</w:t>
       </w:r>
     </w:p>
     <w:p>
@@ -285,30 +291,30 @@
         <w:t xml:space="preserve">Task1: </w:t>
       </w:r>
       <w:r>
-        <w:rPr>
-          <w:b/>
-          <w:u w:val="single"/>
-        </w:rPr>
-        <w:t xml:space="preserve">Initial </w:t>
-      </w:r>
-      <w:r>
-        <w:rPr>
-          <w:b/>
-          <w:u w:val="single"/>
-        </w:rPr>
-        <w:t>Challenge</w:t>
-      </w:r>
-      <w:r>
-        <w:rPr>
-          <w:b/>
-          <w:u w:val="single"/>
-        </w:rPr>
-        <w:t>:</w:t>
-      </w:r>
-    </w:p>
-    <w:p>
-      <w:r>
-        <w:t>Change the existing dialog flow to make use of slots to reduce</w:t>
+        <w:t xml:space="preserve">Analyse the existing Conversation workspace </w:t>
+      </w:r>
+      <w:r>
+        <w:t>(</w:t>
+      </w:r>
+      <w:r>
+        <w:t>without slots</w:t>
+      </w:r>
+      <w:r>
+        <w:t>)</w:t>
+      </w:r>
+      <w:r>
+        <w:t xml:space="preserve">. </w:t>
+      </w:r>
+    </w:p>
+    <w:p>
+      <w:pPr>
+        <w:ind w:left="720"/>
+      </w:pPr>
+      <w:r>
+        <w:t>Analyse</w:t>
+      </w:r>
+      <w:r>
+        <w:t xml:space="preserve"> the existing dialog flow to make use of slots to reduce</w:t>
       </w:r>
       <w:r>
         <w:t xml:space="preserve"> the number of nodes required to implement logic in your Watson Conversation Dialog</w:t>
@@ -330,9 +336,9 @@
           <w:lang w:eastAsia="en-GB"/>
         </w:rPr>
         <w:drawing>
-          <wp:inline distT="0" distB="0" distL="0" distR="0" wp14:anchorId="2321B61D" wp14:editId="1834EAAB">
-            <wp:extent cx="3796937" cy="2286581"/>
-            <wp:effectExtent l="0" t="0" r="0" b="0"/>
+          <wp:inline distT="0" distB="0" distL="0" distR="0" wp14:anchorId="2321B61D" wp14:editId="201065A6">
+            <wp:extent cx="3709035" cy="2233644"/>
+            <wp:effectExtent l="0" t="0" r="0" b="1905"/>
             <wp:docPr id="3" name="Picture 3"/>
             <wp:cNvGraphicFramePr>
               <a:graphicFrameLocks xmlns:a="http://schemas.openxmlformats.org/drawingml/2006/main" noChangeAspect="1"/>
@@ -353,7 +359,7 @@
                   <pic:spPr>
                     <a:xfrm>
                       <a:off x="0" y="0"/>
-                      <a:ext cx="3876638" cy="2334578"/>
+                      <a:ext cx="3796373" cy="2286240"/>
                     </a:xfrm>
                     <a:prstGeom prst="rect">
                       <a:avLst/>
@@ -405,17 +411,40 @@
         </w:r>
       </w:hyperlink>
     </w:p>
-    <w:p>
-      <w:r>
+    <w:p/>
+    <w:p>
+      <w:pPr>
+        <w:rPr>
+          <w:sz w:val="56"/>
+          <w:szCs w:val="56"/>
+          <w:u w:val="single"/>
+        </w:rPr>
+      </w:pPr>
+      <w:r>
+        <w:rPr>
+          <w:sz w:val="56"/>
+          <w:szCs w:val="56"/>
+          <w:u w:val="single"/>
+        </w:rPr>
         <w:lastRenderedPageBreak/>
         <w:t xml:space="preserve">Instructions for creating the </w:t>
       </w:r>
       <w:proofErr w:type="spellStart"/>
       <w:r>
+        <w:rPr>
+          <w:sz w:val="56"/>
+          <w:szCs w:val="56"/>
+          <w:u w:val="single"/>
+        </w:rPr>
         <w:t>chatbot</w:t>
       </w:r>
       <w:proofErr w:type="spellEnd"/>
       <w:r>
+        <w:rPr>
+          <w:sz w:val="56"/>
+          <w:szCs w:val="56"/>
+          <w:u w:val="single"/>
+        </w:rPr>
         <w:t>:</w:t>
       </w:r>
     </w:p>
@@ -622,9 +651,9 @@
           <w:lang w:eastAsia="en-GB"/>
         </w:rPr>
         <w:drawing>
-          <wp:inline distT="0" distB="0" distL="0" distR="0" wp14:anchorId="107E274D" wp14:editId="5E621D04">
-            <wp:extent cx="5727700" cy="3279775"/>
-            <wp:effectExtent l="0" t="0" r="12700" b="0"/>
+          <wp:inline distT="0" distB="0" distL="0" distR="0" wp14:anchorId="107E274D" wp14:editId="7D9FEEBA">
+            <wp:extent cx="5075555" cy="2966706"/>
+            <wp:effectExtent l="0" t="0" r="4445" b="5715"/>
             <wp:docPr id="5" name="Picture 5"/>
             <wp:cNvGraphicFramePr>
               <a:graphicFrameLocks xmlns:a="http://schemas.openxmlformats.org/drawingml/2006/main" noChangeAspect="1"/>
@@ -645,7 +674,7 @@
                   <pic:spPr>
                     <a:xfrm>
                       <a:off x="0" y="0"/>
-                      <a:ext cx="5727700" cy="3279775"/>
+                      <a:ext cx="5088892" cy="2974502"/>
                     </a:xfrm>
                     <a:prstGeom prst="rect">
                       <a:avLst/>
@@ -669,6 +698,7 @@
     <w:p/>
     <w:p/>
     <w:p/>
+    <w:p/>
     <w:p>
       <w:pPr>
         <w:pStyle w:val="ListParagraph"/>
@@ -699,9 +729,9 @@
           <w:lang w:eastAsia="en-GB"/>
         </w:rPr>
         <w:drawing>
-          <wp:inline distT="0" distB="0" distL="0" distR="0" wp14:anchorId="1E5A1FB4" wp14:editId="5E01049C">
-            <wp:extent cx="5727700" cy="2997200"/>
-            <wp:effectExtent l="0" t="0" r="12700" b="0"/>
+          <wp:inline distT="0" distB="0" distL="0" distR="0" wp14:anchorId="1E5A1FB4" wp14:editId="2C71DE38">
+            <wp:extent cx="4897669" cy="2562860"/>
+            <wp:effectExtent l="0" t="0" r="5080" b="2540"/>
             <wp:docPr id="6" name="Picture 6"/>
             <wp:cNvGraphicFramePr>
               <a:graphicFrameLocks xmlns:a="http://schemas.openxmlformats.org/drawingml/2006/main" noChangeAspect="1"/>
@@ -722,7 +752,7 @@
                   <pic:spPr>
                     <a:xfrm>
                       <a:off x="0" y="0"/>
-                      <a:ext cx="5727700" cy="2997200"/>
+                      <a:ext cx="4918930" cy="2573986"/>
                     </a:xfrm>
                     <a:prstGeom prst="rect">
                       <a:avLst/>
@@ -775,9 +805,9 @@
           <w:lang w:eastAsia="en-GB"/>
         </w:rPr>
         <w:drawing>
-          <wp:inline distT="0" distB="0" distL="0" distR="0" wp14:anchorId="514CD404" wp14:editId="5F04AB45">
-            <wp:extent cx="5727700" cy="2421890"/>
-            <wp:effectExtent l="0" t="0" r="12700" b="0"/>
+          <wp:inline distT="0" distB="0" distL="0" distR="0" wp14:anchorId="514CD404" wp14:editId="1CF3F4B6">
+            <wp:extent cx="4737735" cy="2356485"/>
+            <wp:effectExtent l="0" t="0" r="12065" b="5715"/>
             <wp:docPr id="7" name="Picture 7"/>
             <wp:cNvGraphicFramePr>
               <a:graphicFrameLocks xmlns:a="http://schemas.openxmlformats.org/drawingml/2006/main" noChangeAspect="1"/>
@@ -798,7 +828,7 @@
                   <pic:spPr>
                     <a:xfrm>
                       <a:off x="0" y="0"/>
-                      <a:ext cx="5727700" cy="2421890"/>
+                      <a:ext cx="4764708" cy="2369901"/>
                     </a:xfrm>
                     <a:prstGeom prst="rect">
                       <a:avLst/>
@@ -841,9 +871,9 @@
           <w:lang w:eastAsia="en-GB"/>
         </w:rPr>
         <w:drawing>
-          <wp:inline distT="0" distB="0" distL="0" distR="0" wp14:anchorId="70472375" wp14:editId="5B105AD3">
-            <wp:extent cx="5727700" cy="4502785"/>
-            <wp:effectExtent l="0" t="0" r="12700" b="0"/>
+          <wp:inline distT="0" distB="0" distL="0" distR="0" wp14:anchorId="70472375" wp14:editId="497F1985">
+            <wp:extent cx="4166235" cy="2412906"/>
+            <wp:effectExtent l="0" t="0" r="0" b="635"/>
             <wp:docPr id="8" name="Picture 8"/>
             <wp:cNvGraphicFramePr>
               <a:graphicFrameLocks xmlns:a="http://schemas.openxmlformats.org/drawingml/2006/main" noChangeAspect="1"/>
@@ -864,7 +894,7 @@
                   <pic:spPr>
                     <a:xfrm>
                       <a:off x="0" y="0"/>
-                      <a:ext cx="5727700" cy="4502785"/>
+                      <a:ext cx="4174716" cy="2417818"/>
                     </a:xfrm>
                     <a:prstGeom prst="rect">
                       <a:avLst/>
@@ -904,9 +934,9 @@
           <w:lang w:eastAsia="en-GB"/>
         </w:rPr>
         <w:drawing>
-          <wp:inline distT="0" distB="0" distL="0" distR="0" wp14:anchorId="4FE8B932" wp14:editId="5A814CBB">
-            <wp:extent cx="5727700" cy="3780155"/>
-            <wp:effectExtent l="0" t="0" r="12700" b="4445"/>
+          <wp:inline distT="0" distB="0" distL="0" distR="0" wp14:anchorId="4FE8B932" wp14:editId="394AE9CA">
+            <wp:extent cx="4456695" cy="2941320"/>
+            <wp:effectExtent l="0" t="0" r="0" b="5080"/>
             <wp:docPr id="9" name="Picture 9"/>
             <wp:cNvGraphicFramePr>
               <a:graphicFrameLocks xmlns:a="http://schemas.openxmlformats.org/drawingml/2006/main" noChangeAspect="1"/>
@@ -927,7 +957,7 @@
                   <pic:spPr>
                     <a:xfrm>
                       <a:off x="0" y="0"/>
-                      <a:ext cx="5727700" cy="3780155"/>
+                      <a:ext cx="4463861" cy="2946050"/>
                     </a:xfrm>
                     <a:prstGeom prst="rect">
                       <a:avLst/>
@@ -967,9 +997,9 @@
           <w:lang w:eastAsia="en-GB"/>
         </w:rPr>
         <w:drawing>
-          <wp:inline distT="0" distB="0" distL="0" distR="0" wp14:anchorId="186ED4F9" wp14:editId="6EED0BD4">
-            <wp:extent cx="558800" cy="584200"/>
-            <wp:effectExtent l="0" t="0" r="0" b="0"/>
+          <wp:inline distT="0" distB="0" distL="0" distR="0" wp14:anchorId="186ED4F9" wp14:editId="29126982">
+            <wp:extent cx="410597" cy="429260"/>
+            <wp:effectExtent l="0" t="0" r="0" b="2540"/>
             <wp:docPr id="10" name="Picture 10"/>
             <wp:cNvGraphicFramePr>
               <a:graphicFrameLocks xmlns:a="http://schemas.openxmlformats.org/drawingml/2006/main" noChangeAspect="1"/>
@@ -990,7 +1020,7 @@
                   <pic:spPr>
                     <a:xfrm>
                       <a:off x="0" y="0"/>
-                      <a:ext cx="558800" cy="584200"/>
+                      <a:ext cx="419138" cy="438189"/>
                     </a:xfrm>
                     <a:prstGeom prst="rect">
                       <a:avLst/>
@@ -1006,6 +1036,83 @@
     <w:p>
       <w:pPr>
         <w:pStyle w:val="ListParagraph"/>
+      </w:pPr>
+    </w:p>
+    <w:p>
+      <w:r>
+        <w:br w:type="page"/>
+      </w:r>
+    </w:p>
+    <w:p>
+      <w:pPr>
+        <w:pStyle w:val="ListParagraph"/>
+      </w:pPr>
+    </w:p>
+    <w:p>
+      <w:pPr>
+        <w:rPr>
+          <w:sz w:val="56"/>
+          <w:szCs w:val="56"/>
+          <w:u w:val="single"/>
+        </w:rPr>
+      </w:pPr>
+      <w:r>
+        <w:rPr>
+          <w:sz w:val="56"/>
+          <w:szCs w:val="56"/>
+          <w:u w:val="single"/>
+        </w:rPr>
+        <w:t xml:space="preserve">Pizza ordering </w:t>
+      </w:r>
+      <w:proofErr w:type="spellStart"/>
+      <w:r>
+        <w:rPr>
+          <w:sz w:val="56"/>
+          <w:szCs w:val="56"/>
+          <w:u w:val="single"/>
+        </w:rPr>
+        <w:t>chatbot</w:t>
+      </w:r>
+      <w:proofErr w:type="spellEnd"/>
+      <w:r>
+        <w:rPr>
+          <w:sz w:val="56"/>
+          <w:szCs w:val="56"/>
+          <w:u w:val="single"/>
+        </w:rPr>
+        <w:t xml:space="preserve"> without </w:t>
+      </w:r>
+      <w:r>
+        <w:rPr>
+          <w:sz w:val="56"/>
+          <w:szCs w:val="56"/>
+          <w:u w:val="single"/>
+        </w:rPr>
+        <w:t>using the</w:t>
+      </w:r>
+      <w:r>
+        <w:rPr>
+          <w:sz w:val="56"/>
+          <w:szCs w:val="56"/>
+          <w:u w:val="single"/>
+        </w:rPr>
+        <w:t xml:space="preserve"> slots</w:t>
+      </w:r>
+    </w:p>
+    <w:p>
+      <w:pPr>
+        <w:pStyle w:val="ListParagraph"/>
+        <w:jc w:val="center"/>
+        <w:rPr>
+          <w:sz w:val="44"/>
+          <w:szCs w:val="44"/>
+          <w:u w:val="single"/>
+        </w:rPr>
+      </w:pPr>
+    </w:p>
+    <w:p>
+      <w:pPr>
+        <w:pStyle w:val="ListParagraph"/>
         <w:numPr>
           <w:ilvl w:val="0"/>
           <w:numId w:val="4"/>
@@ -1016,12 +1123,32 @@
       </w:r>
       <w:proofErr w:type="spellStart"/>
       <w:r>
+        <w:t>PizzaBotWithoutSlotFinal</w:t>
+      </w:r>
+      <w:r>
+        <w:t>.</w:t>
+      </w:r>
+      <w:r>
         <w:t>json</w:t>
       </w:r>
       <w:proofErr w:type="spellEnd"/>
       <w:r>
         <w:t xml:space="preserve"> by choosing the file</w:t>
       </w:r>
+      <w:r>
+        <w:t xml:space="preserve"> from the </w:t>
+      </w:r>
+      <w:r>
+        <w:t xml:space="preserve">repository </w:t>
+      </w:r>
+      <w:hyperlink r:id="rId17" w:history="1">
+        <w:r>
+          <w:rPr>
+            <w:rStyle w:val="Hyperlink"/>
+          </w:rPr>
+          <w:t>https://github.com/IBMDevConnect/IBMCodeDay-2018/tree/master/SlotChatBot_MiniLab</w:t>
+        </w:r>
+      </w:hyperlink>
     </w:p>
     <w:p>
       <w:pPr>
@@ -1033,9 +1160,9 @@
           <w:lang w:eastAsia="en-GB"/>
         </w:rPr>
         <w:drawing>
-          <wp:inline distT="0" distB="0" distL="0" distR="0" wp14:anchorId="5C40C370" wp14:editId="4E53AE0F">
-            <wp:extent cx="5727700" cy="3404870"/>
-            <wp:effectExtent l="0" t="0" r="12700" b="0"/>
+          <wp:inline distT="0" distB="0" distL="0" distR="0" wp14:anchorId="5C40C370" wp14:editId="12C73EA3">
+            <wp:extent cx="3644707" cy="2166620"/>
+            <wp:effectExtent l="0" t="0" r="0" b="0"/>
             <wp:docPr id="11" name="Picture 11"/>
             <wp:cNvGraphicFramePr>
               <a:graphicFrameLocks xmlns:a="http://schemas.openxmlformats.org/drawingml/2006/main" noChangeAspect="1"/>
@@ -1048,7 +1175,7 @@
                     <pic:cNvPicPr/>
                   </pic:nvPicPr>
                   <pic:blipFill>
-                    <a:blip r:embed="rId17"/>
+                    <a:blip r:embed="rId18"/>
                     <a:stretch>
                       <a:fillRect/>
                     </a:stretch>
@@ -1056,7 +1183,7 @@
                   <pic:spPr>
                     <a:xfrm>
                       <a:off x="0" y="0"/>
-                      <a:ext cx="5727700" cy="3404870"/>
+                      <a:ext cx="3663801" cy="2177971"/>
                     </a:xfrm>
                     <a:prstGeom prst="rect">
                       <a:avLst/>
@@ -1079,197 +1206,24 @@
         </w:numPr>
       </w:pPr>
       <w:r>
-        <w:t xml:space="preserve">Choose the workspace file – </w:t>
-      </w:r>
-      <w:proofErr w:type="spellStart"/>
-      <w:r>
-        <w:t>PizzaBotWithoutSlotFinal</w:t>
-      </w:r>
-      <w:r>
-        <w:t>.json</w:t>
-      </w:r>
-      <w:proofErr w:type="spellEnd"/>
-      <w:r>
-        <w:t xml:space="preserve"> from the repository </w:t>
-      </w:r>
-      <w:hyperlink r:id="rId18" w:history="1">
-        <w:r>
-          <w:rPr>
-            <w:rStyle w:val="Hyperlink"/>
-          </w:rPr>
-          <w:t>https://github.com/IBMDevConnect/IBMCodeDay-2018/tree/master/SlotChatBot_MiniLab</w:t>
-        </w:r>
-      </w:hyperlink>
-      <w:r>
-        <w:t xml:space="preserve"> , </w:t>
-      </w:r>
-      <w:r>
-        <w:t>You would see the following ‘Build’ area to view the ‘Intents’, ‘Entities’ and ‘Dialog’</w:t>
-      </w:r>
-      <w:r>
-        <w:t xml:space="preserve"> and perform the following the steps below</w:t>
-      </w:r>
-    </w:p>
-    <w:p>
-      <w:pPr>
-        <w:pStyle w:val="ListParagraph"/>
-      </w:pPr>
-    </w:p>
-    <w:p>
-      <w:pPr>
-        <w:pStyle w:val="ListParagraph"/>
-        <w:numPr>
-          <w:ilvl w:val="0"/>
-          <w:numId w:val="4"/>
-        </w:numPr>
-      </w:pPr>
-      <w:r>
-        <w:t>Enter ‘Order a pizza’</w:t>
-      </w:r>
-    </w:p>
-    <w:p>
-      <w:pPr>
-        <w:pStyle w:val="ListParagraph"/>
-        <w:numPr>
-          <w:ilvl w:val="0"/>
-          <w:numId w:val="4"/>
-        </w:numPr>
-      </w:pPr>
-      <w:r>
-        <w:t>Enter the size of the pizza</w:t>
-      </w:r>
-    </w:p>
-    <w:p>
-      <w:pPr>
-        <w:pStyle w:val="ListParagraph"/>
-        <w:numPr>
-          <w:ilvl w:val="0"/>
-          <w:numId w:val="4"/>
-        </w:numPr>
-      </w:pPr>
-      <w:r>
-        <w:t>Enter the type of the pizza</w:t>
-      </w:r>
-    </w:p>
-    <w:p>
-      <w:pPr>
-        <w:pStyle w:val="ListParagraph"/>
-        <w:numPr>
-          <w:ilvl w:val="0"/>
-          <w:numId w:val="4"/>
-        </w:numPr>
-      </w:pPr>
-      <w:r>
-        <w:t>Enter – Do you require the extra toppings?</w:t>
-      </w:r>
-    </w:p>
-    <w:p>
-      <w:pPr>
-        <w:pStyle w:val="ListParagraph"/>
-        <w:numPr>
-          <w:ilvl w:val="0"/>
-          <w:numId w:val="4"/>
-        </w:numPr>
-      </w:pPr>
-      <w:r>
-        <w:t>Enter the toppings</w:t>
-      </w:r>
-    </w:p>
-    <w:p>
-      <w:pPr>
-        <w:pStyle w:val="ListParagraph"/>
-        <w:numPr>
-          <w:ilvl w:val="0"/>
-          <w:numId w:val="4"/>
-        </w:numPr>
-      </w:pPr>
-      <w:r>
-        <w:t>Last you would see the total order being place</w:t>
-      </w:r>
-      <w:r>
-        <w:t>d</w:t>
-      </w:r>
-      <w:r>
-        <w:t>.</w:t>
-      </w:r>
-    </w:p>
-    <w:p>
-      <w:pPr>
-        <w:pStyle w:val="ListParagraph"/>
-        <w:numPr>
-          <w:ilvl w:val="0"/>
-          <w:numId w:val="4"/>
-        </w:numPr>
-      </w:pPr>
-      <w:r>
-        <w:t xml:space="preserve">Please note the </w:t>
-      </w:r>
-      <w:r>
-        <w:t>Dialog flow construction</w:t>
-      </w:r>
-      <w:r>
-        <w:t xml:space="preserve"> in the workspace dashboard</w:t>
-      </w:r>
-      <w:r>
-        <w:t xml:space="preserve">. This requires lot of nodes and lot of dialog flows for each scenario. This is an overhead </w:t>
-      </w:r>
-      <w:r>
-        <w:t>when we have too many variables.</w:t>
-      </w:r>
-      <w:bookmarkStart w:id="0" w:name="_GoBack"/>
-      <w:bookmarkEnd w:id="0"/>
-    </w:p>
-    <w:p>
-      <w:pPr>
-        <w:pStyle w:val="ListParagraph"/>
-        <w:numPr>
-          <w:ilvl w:val="0"/>
-          <w:numId w:val="4"/>
-        </w:numPr>
-      </w:pPr>
-      <w:r>
-        <w:t>Then import</w:t>
-      </w:r>
-      <w:r>
-        <w:t xml:space="preserve"> the workspace </w:t>
-      </w:r>
-      <w:r>
-        <w:t xml:space="preserve">- </w:t>
-      </w:r>
-      <w:proofErr w:type="spellStart"/>
-      <w:r>
-        <w:t>watson-pizzeria_</w:t>
-      </w:r>
-      <w:proofErr w:type="gramStart"/>
-      <w:r>
-        <w:t>final</w:t>
-      </w:r>
-      <w:r>
-        <w:t>.json</w:t>
-      </w:r>
-      <w:proofErr w:type="spellEnd"/>
-      <w:proofErr w:type="gramEnd"/>
-      <w:r>
-        <w:t xml:space="preserve"> into the workspace. Y</w:t>
-      </w:r>
-      <w:r>
-        <w:t>ou would see the following ‘Build’ area to view the ‘Intents’, ‘Entities’ and ‘Dialog’</w:t>
-      </w:r>
-    </w:p>
-    <w:p>
-      <w:pPr>
-        <w:pStyle w:val="ListParagraph"/>
-      </w:pPr>
-      <w:r>
-        <w:rPr>
-          <w:noProof/>
-          <w:lang w:eastAsia="en-GB"/>
-        </w:rPr>
+        <w:t>You would see the following ‘Build’ area to view the ‘Intents’, ‘Entities’ and ‘Dialog’ and perform the following the steps below</w:t>
+      </w:r>
+    </w:p>
+    <w:p>
+      <w:r>
+        <w:t>The dialog is as follows:</w:t>
+      </w:r>
+    </w:p>
+    <w:p>
+      <w:pPr>
+        <w:pStyle w:val="ListParagraph"/>
+      </w:pPr>
+      <w:r>
         <w:drawing>
-          <wp:inline distT="0" distB="0" distL="0" distR="0" wp14:anchorId="596EDA7F" wp14:editId="34272026">
-            <wp:extent cx="5727700" cy="3842385"/>
-            <wp:effectExtent l="0" t="0" r="12700" b="0"/>
-            <wp:docPr id="12" name="Picture 12"/>
+          <wp:inline distT="0" distB="0" distL="0" distR="0" wp14:anchorId="58D94D64" wp14:editId="2D1A812C">
+            <wp:extent cx="3137535" cy="3434940"/>
+            <wp:effectExtent l="0" t="0" r="12065" b="0"/>
+            <wp:docPr id="19" name="Picture 19"/>
             <wp:cNvGraphicFramePr>
               <a:graphicFrameLocks xmlns:a="http://schemas.openxmlformats.org/drawingml/2006/main" noChangeAspect="1"/>
             </wp:cNvGraphicFramePr>
@@ -1289,7 +1243,7 @@
                   <pic:spPr>
                     <a:xfrm>
                       <a:off x="0" y="0"/>
-                      <a:ext cx="5727700" cy="3842385"/>
+                      <a:ext cx="3140128" cy="3437779"/>
                     </a:xfrm>
                     <a:prstGeom prst="rect">
                       <a:avLst/>
@@ -1305,29 +1259,96 @@
     <w:p>
       <w:pPr>
         <w:pStyle w:val="ListParagraph"/>
+      </w:pPr>
+    </w:p>
+    <w:p>
+      <w:pPr>
+        <w:pStyle w:val="ListParagraph"/>
         <w:numPr>
           <w:ilvl w:val="0"/>
           <w:numId w:val="4"/>
         </w:numPr>
       </w:pPr>
       <w:r>
-        <w:t>Click on the ‘Dialog’ tab and you would see the below:</w:t>
-      </w:r>
-    </w:p>
-    <w:p>
-      <w:pPr>
-        <w:pStyle w:val="ListParagraph"/>
-      </w:pPr>
-      <w:r>
-        <w:rPr>
-          <w:noProof/>
-          <w:lang w:eastAsia="en-GB"/>
-        </w:rPr>
+        <w:t>Enter ‘Order a pizza’</w:t>
+      </w:r>
+    </w:p>
+    <w:p>
+      <w:pPr>
+        <w:pStyle w:val="ListParagraph"/>
+        <w:numPr>
+          <w:ilvl w:val="0"/>
+          <w:numId w:val="4"/>
+        </w:numPr>
+      </w:pPr>
+      <w:r>
+        <w:t>Enter the size of the pizza</w:t>
+      </w:r>
+    </w:p>
+    <w:p>
+      <w:pPr>
+        <w:pStyle w:val="ListParagraph"/>
+        <w:numPr>
+          <w:ilvl w:val="0"/>
+          <w:numId w:val="4"/>
+        </w:numPr>
+      </w:pPr>
+      <w:r>
+        <w:t>Enter the type of the pizza</w:t>
+      </w:r>
+    </w:p>
+    <w:p>
+      <w:pPr>
+        <w:pStyle w:val="ListParagraph"/>
+        <w:numPr>
+          <w:ilvl w:val="0"/>
+          <w:numId w:val="4"/>
+        </w:numPr>
+      </w:pPr>
+      <w:r>
+        <w:t>For question</w:t>
+      </w:r>
+      <w:r>
+        <w:t xml:space="preserve"> – Do you require the extra toppings?</w:t>
+      </w:r>
+      <w:r>
+        <w:t xml:space="preserve"> Enter ‘Yes’</w:t>
+      </w:r>
+      <w:r>
+        <w:t xml:space="preserve">. </w:t>
+      </w:r>
+      <w:r>
+        <w:t>Enter the toppings</w:t>
+      </w:r>
+      <w:r>
+        <w:t xml:space="preserve"> as ‘onions’</w:t>
+      </w:r>
+    </w:p>
+    <w:p>
+      <w:pPr>
+        <w:pStyle w:val="ListParagraph"/>
+        <w:numPr>
+          <w:ilvl w:val="0"/>
+          <w:numId w:val="4"/>
+        </w:numPr>
+      </w:pPr>
+      <w:r>
+        <w:t>Last you would see the total order being place</w:t>
+      </w:r>
+      <w:r>
+        <w:t>d</w:t>
+      </w:r>
+      <w:r>
+        <w:t>.</w:t>
+      </w:r>
+    </w:p>
+    <w:p>
+      <w:r>
         <w:drawing>
-          <wp:inline distT="0" distB="0" distL="0" distR="0" wp14:anchorId="6FBD7AE1" wp14:editId="0D26C43E">
-            <wp:extent cx="5727700" cy="6014085"/>
-            <wp:effectExtent l="0" t="0" r="12700" b="5715"/>
-            <wp:docPr id="13" name="Picture 13"/>
+          <wp:inline distT="0" distB="0" distL="0" distR="0" wp14:anchorId="316946DF" wp14:editId="2ED0B088">
+            <wp:extent cx="3034346" cy="3888740"/>
+            <wp:effectExtent l="0" t="0" r="0" b="0"/>
+            <wp:docPr id="20" name="Picture 20"/>
             <wp:cNvGraphicFramePr>
               <a:graphicFrameLocks xmlns:a="http://schemas.openxmlformats.org/drawingml/2006/main" noChangeAspect="1"/>
             </wp:cNvGraphicFramePr>
@@ -1347,7 +1368,7 @@
                   <pic:spPr>
                     <a:xfrm>
                       <a:off x="0" y="0"/>
-                      <a:ext cx="5727700" cy="6014085"/>
+                      <a:ext cx="3060049" cy="3921680"/>
                     </a:xfrm>
                     <a:prstGeom prst="rect">
                       <a:avLst/>
@@ -1368,27 +1389,225 @@
     <w:p>
       <w:pPr>
         <w:pStyle w:val="ListParagraph"/>
+      </w:pPr>
+    </w:p>
+    <w:p>
+      <w:r>
+        <w:br w:type="page"/>
+      </w:r>
+    </w:p>
+    <w:p>
+      <w:pPr>
+        <w:pStyle w:val="ListParagraph"/>
+      </w:pPr>
+    </w:p>
+    <w:p>
+      <w:pPr>
+        <w:pStyle w:val="ListParagraph"/>
+      </w:pPr>
+    </w:p>
+    <w:p>
+      <w:pPr>
+        <w:pStyle w:val="ListParagraph"/>
+      </w:pPr>
+    </w:p>
+    <w:p>
+      <w:pPr>
+        <w:pStyle w:val="ListParagraph"/>
+      </w:pPr>
+    </w:p>
+    <w:p>
+      <w:pPr>
+        <w:pStyle w:val="ListParagraph"/>
+      </w:pPr>
+    </w:p>
+    <w:p>
+      <w:pPr>
+        <w:pStyle w:val="ListParagraph"/>
+      </w:pPr>
+    </w:p>
+    <w:p>
+      <w:pPr>
+        <w:pStyle w:val="ListParagraph"/>
+      </w:pPr>
+    </w:p>
+    <w:p>
+      <w:pPr>
+        <w:pStyle w:val="ListParagraph"/>
+      </w:pPr>
+    </w:p>
+    <w:p>
+      <w:pPr>
+        <w:pStyle w:val="ListParagraph"/>
+      </w:pPr>
+    </w:p>
+    <w:p>
+      <w:pPr>
+        <w:pStyle w:val="ListParagraph"/>
+      </w:pPr>
+    </w:p>
+    <w:p>
+      <w:pPr>
+        <w:pStyle w:val="ListParagraph"/>
+      </w:pPr>
+    </w:p>
+    <w:p>
+      <w:pPr>
+        <w:pStyle w:val="ListParagraph"/>
+      </w:pPr>
+    </w:p>
+    <w:p>
+      <w:pPr>
+        <w:pStyle w:val="ListParagraph"/>
+      </w:pPr>
+    </w:p>
+    <w:p>
+      <w:pPr>
+        <w:pStyle w:val="ListParagraph"/>
+        <w:jc w:val="center"/>
+        <w:rPr>
+          <w:sz w:val="44"/>
+          <w:szCs w:val="44"/>
+          <w:u w:val="single"/>
+        </w:rPr>
+      </w:pPr>
+      <w:r>
+        <w:rPr>
+          <w:sz w:val="44"/>
+          <w:szCs w:val="44"/>
+          <w:u w:val="single"/>
+        </w:rPr>
+        <w:t xml:space="preserve">Pizza ordering </w:t>
+      </w:r>
+      <w:proofErr w:type="spellStart"/>
+      <w:r>
+        <w:rPr>
+          <w:sz w:val="44"/>
+          <w:szCs w:val="44"/>
+          <w:u w:val="single"/>
+        </w:rPr>
+        <w:t>chatbot</w:t>
+      </w:r>
+      <w:proofErr w:type="spellEnd"/>
+      <w:r>
+        <w:rPr>
+          <w:sz w:val="44"/>
+          <w:szCs w:val="44"/>
+          <w:u w:val="single"/>
+        </w:rPr>
+        <w:t xml:space="preserve"> </w:t>
+      </w:r>
+      <w:r>
+        <w:rPr>
+          <w:sz w:val="44"/>
+          <w:szCs w:val="44"/>
+          <w:u w:val="single"/>
+        </w:rPr>
+        <w:t>with</w:t>
+      </w:r>
+      <w:r>
+        <w:rPr>
+          <w:sz w:val="44"/>
+          <w:szCs w:val="44"/>
+          <w:u w:val="single"/>
+        </w:rPr>
+        <w:t xml:space="preserve"> </w:t>
+      </w:r>
+      <w:r>
+        <w:rPr>
+          <w:sz w:val="44"/>
+          <w:szCs w:val="44"/>
+          <w:u w:val="single"/>
+        </w:rPr>
+        <w:t>using the</w:t>
+      </w:r>
+      <w:r>
+        <w:rPr>
+          <w:sz w:val="44"/>
+          <w:szCs w:val="44"/>
+          <w:u w:val="single"/>
+        </w:rPr>
+        <w:t xml:space="preserve"> slots</w:t>
+      </w:r>
+    </w:p>
+    <w:p>
+      <w:pPr>
+        <w:pStyle w:val="ListParagraph"/>
+      </w:pPr>
+    </w:p>
+    <w:p>
+      <w:pPr>
+        <w:pStyle w:val="ListParagraph"/>
         <w:numPr>
           <w:ilvl w:val="0"/>
           <w:numId w:val="4"/>
         </w:numPr>
       </w:pPr>
       <w:r>
-        <w:t>Click on the right top corner</w:t>
-      </w:r>
-      <w:r>
-        <w:t xml:space="preserve"> icon </w:t>
-      </w:r>
+        <w:t>Then import</w:t>
+      </w:r>
+      <w:r>
+        <w:t xml:space="preserve"> the workspace </w:t>
+      </w:r>
+      <w:r>
+        <w:t xml:space="preserve">- </w:t>
+      </w:r>
+      <w:proofErr w:type="spellStart"/>
+      <w:r>
+        <w:t>watson-pizzeria_</w:t>
+      </w:r>
+      <w:proofErr w:type="gramStart"/>
+      <w:r>
+        <w:t>final</w:t>
+      </w:r>
+      <w:r>
+        <w:t>.json</w:t>
+      </w:r>
+      <w:proofErr w:type="spellEnd"/>
+      <w:proofErr w:type="gramEnd"/>
+      <w:r>
+        <w:t xml:space="preserve"> into the workspace. Y</w:t>
+      </w:r>
+      <w:r>
+        <w:t>ou would see the following ‘Build’ area to view the ‘Intents’, ‘Entities’ and ‘Dialog’</w:t>
+      </w:r>
+    </w:p>
+    <w:p>
+      <w:pPr>
+        <w:pStyle w:val="ListParagraph"/>
+      </w:pPr>
+    </w:p>
+    <w:p>
+      <w:pPr>
+        <w:pStyle w:val="ListParagraph"/>
+      </w:pPr>
+    </w:p>
+    <w:p>
+      <w:pPr>
+        <w:pStyle w:val="ListParagraph"/>
+        <w:numPr>
+          <w:ilvl w:val="0"/>
+          <w:numId w:val="4"/>
+        </w:numPr>
+      </w:pPr>
+      <w:r>
+        <w:t>Click on the ‘Dialog’ tab and you would see the below:</w:t>
+      </w:r>
+    </w:p>
+    <w:p>
+      <w:pPr>
+        <w:pStyle w:val="ListParagraph"/>
+      </w:pPr>
       <w:r>
         <w:rPr>
           <w:noProof/>
           <w:lang w:eastAsia="en-GB"/>
         </w:rPr>
         <w:drawing>
-          <wp:inline distT="0" distB="0" distL="0" distR="0" wp14:anchorId="69EBD989" wp14:editId="18054526">
-            <wp:extent cx="406400" cy="304800"/>
-            <wp:effectExtent l="0" t="0" r="0" b="0"/>
-            <wp:docPr id="14" name="Picture 14"/>
+          <wp:inline distT="0" distB="0" distL="0" distR="0" wp14:anchorId="6FBD7AE1" wp14:editId="3C5D68BC">
+            <wp:extent cx="3137535" cy="3294411"/>
+            <wp:effectExtent l="0" t="0" r="12065" b="7620"/>
+            <wp:docPr id="13" name="Picture 13"/>
             <wp:cNvGraphicFramePr>
               <a:graphicFrameLocks xmlns:a="http://schemas.openxmlformats.org/drawingml/2006/main" noChangeAspect="1"/>
             </wp:cNvGraphicFramePr>
@@ -1408,7 +1627,7 @@
                   <pic:spPr>
                     <a:xfrm>
                       <a:off x="0" y="0"/>
-                      <a:ext cx="406400" cy="304800"/>
+                      <a:ext cx="3144231" cy="3301442"/>
                     </a:xfrm>
                     <a:prstGeom prst="rect">
                       <a:avLst/>
@@ -1420,24 +1639,36 @@
           </wp:inline>
         </w:drawing>
       </w:r>
-      <w:r>
-        <w:t xml:space="preserve"> to open the ‘Try it Out’ Pane as below:</w:t>
-      </w:r>
-    </w:p>
-    <w:p>
-      <w:pPr>
-        <w:pStyle w:val="ListParagraph"/>
-      </w:pPr>
+    </w:p>
+    <w:p>
+      <w:pPr>
+        <w:pStyle w:val="ListParagraph"/>
+      </w:pPr>
+    </w:p>
+    <w:p>
+      <w:pPr>
+        <w:pStyle w:val="ListParagraph"/>
+        <w:numPr>
+          <w:ilvl w:val="0"/>
+          <w:numId w:val="4"/>
+        </w:numPr>
+      </w:pPr>
+      <w:r>
+        <w:t>Click on the right top corner</w:t>
+      </w:r>
+      <w:r>
+        <w:t xml:space="preserve"> icon </w:t>
+      </w:r>
       <w:r>
         <w:rPr>
           <w:noProof/>
           <w:lang w:eastAsia="en-GB"/>
         </w:rPr>
         <w:drawing>
-          <wp:inline distT="0" distB="0" distL="0" distR="0" wp14:anchorId="4B778E16" wp14:editId="4492C486">
-            <wp:extent cx="4419600" cy="7480300"/>
-            <wp:effectExtent l="0" t="0" r="0" b="12700"/>
-            <wp:docPr id="15" name="Picture 15"/>
+          <wp:inline distT="0" distB="0" distL="0" distR="0" wp14:anchorId="69EBD989" wp14:editId="18054526">
+            <wp:extent cx="406400" cy="304800"/>
+            <wp:effectExtent l="0" t="0" r="0" b="0"/>
+            <wp:docPr id="14" name="Picture 14"/>
             <wp:cNvGraphicFramePr>
               <a:graphicFrameLocks xmlns:a="http://schemas.openxmlformats.org/drawingml/2006/main" noChangeAspect="1"/>
             </wp:cNvGraphicFramePr>
@@ -1457,7 +1688,7 @@
                   <pic:spPr>
                     <a:xfrm>
                       <a:off x="0" y="0"/>
-                      <a:ext cx="4419600" cy="7480300"/>
+                      <a:ext cx="406400" cy="304800"/>
                     </a:xfrm>
                     <a:prstGeom prst="rect">
                       <a:avLst/>
@@ -1469,81 +1700,50 @@
           </wp:inline>
         </w:drawing>
       </w:r>
-    </w:p>
-    <w:p>
-      <w:pPr>
-        <w:pStyle w:val="ListParagraph"/>
-        <w:numPr>
-          <w:ilvl w:val="0"/>
-          <w:numId w:val="4"/>
-        </w:numPr>
-      </w:pPr>
-      <w:r>
-        <w:t>Enter ‘order a pizza’ as input</w:t>
-      </w:r>
-    </w:p>
-    <w:p>
-      <w:pPr>
-        <w:pStyle w:val="ListParagraph"/>
-        <w:numPr>
-          <w:ilvl w:val="0"/>
-          <w:numId w:val="4"/>
-        </w:numPr>
-      </w:pPr>
-      <w:r>
-        <w:t>Enter the size of pizza – ‘medium’</w:t>
-      </w:r>
-    </w:p>
-    <w:p>
-      <w:pPr>
-        <w:pStyle w:val="ListParagraph"/>
-        <w:numPr>
-          <w:ilvl w:val="0"/>
-          <w:numId w:val="4"/>
-        </w:numPr>
-      </w:pPr>
-      <w:r>
-        <w:t>Enter the type – ‘Vegetarian’</w:t>
-      </w:r>
-    </w:p>
-    <w:p>
-      <w:pPr>
-        <w:pStyle w:val="ListParagraph"/>
-        <w:numPr>
-          <w:ilvl w:val="0"/>
-          <w:numId w:val="4"/>
-        </w:numPr>
-      </w:pPr>
-      <w:r>
-        <w:t>Enter Extra Toppings</w:t>
-      </w:r>
-    </w:p>
-    <w:p>
-      <w:pPr>
-        <w:pStyle w:val="ListParagraph"/>
-        <w:numPr>
-          <w:ilvl w:val="0"/>
-          <w:numId w:val="4"/>
-        </w:numPr>
-      </w:pPr>
-      <w:r>
-        <w:t>Last you will see the full order being made.</w:t>
-      </w:r>
-    </w:p>
-    <w:p>
-      <w:pPr>
-        <w:pStyle w:val="ListParagraph"/>
-      </w:pPr>
-      <w:r>
-        <w:rPr>
-          <w:noProof/>
-          <w:lang w:eastAsia="en-GB"/>
-        </w:rPr>
+      <w:r>
+        <w:t xml:space="preserve"> to open the ‘Try it Out’ Pane as below:</w:t>
+      </w:r>
+    </w:p>
+    <w:p>
+      <w:r>
+        <w:t>Enter ‘</w:t>
+      </w:r>
+      <w:r>
+        <w:t xml:space="preserve">I want to </w:t>
+      </w:r>
+      <w:r>
+        <w:t xml:space="preserve">order a </w:t>
+      </w:r>
+      <w:r>
+        <w:t xml:space="preserve">medium vegetarian </w:t>
+      </w:r>
+      <w:r>
+        <w:t>pizza</w:t>
+      </w:r>
+      <w:r>
+        <w:t xml:space="preserve"> with onion toppings</w:t>
+      </w:r>
+      <w:r>
+        <w:t>’ as input</w:t>
+      </w:r>
+      <w:bookmarkStart w:id="0" w:name="_GoBack"/>
+      <w:bookmarkEnd w:id="0"/>
+    </w:p>
+    <w:p>
+      <w:pPr>
+        <w:pStyle w:val="ListParagraph"/>
+      </w:pPr>
+    </w:p>
+    <w:p>
+      <w:pPr>
+        <w:pStyle w:val="ListParagraph"/>
+      </w:pPr>
+      <w:r>
         <w:drawing>
-          <wp:inline distT="0" distB="0" distL="0" distR="0" wp14:anchorId="08D50059" wp14:editId="6E7B0CE1">
-            <wp:extent cx="4203700" cy="7378700"/>
-            <wp:effectExtent l="0" t="0" r="12700" b="12700"/>
-            <wp:docPr id="16" name="Picture 16"/>
+          <wp:inline distT="0" distB="0" distL="0" distR="0" wp14:anchorId="61B50AF4" wp14:editId="349CAD3B">
+            <wp:extent cx="3822700" cy="3843020"/>
+            <wp:effectExtent l="0" t="0" r="12700" b="0"/>
+            <wp:docPr id="21" name="Picture 21"/>
             <wp:cNvGraphicFramePr>
               <a:graphicFrameLocks xmlns:a="http://schemas.openxmlformats.org/drawingml/2006/main" noChangeAspect="1"/>
             </wp:cNvGraphicFramePr>
@@ -1563,7 +1763,7 @@
                   <pic:spPr>
                     <a:xfrm>
                       <a:off x="0" y="0"/>
-                      <a:ext cx="4203700" cy="7378700"/>
+                      <a:ext cx="3835703" cy="3856092"/>
                     </a:xfrm>
                     <a:prstGeom prst="rect">
                       <a:avLst/>
@@ -1593,14 +1793,6 @@
       <w:pPr>
         <w:pStyle w:val="ListParagraph"/>
       </w:pPr>
-    </w:p>
-    <w:p>
-      <w:pPr>
-        <w:pStyle w:val="ListParagraph"/>
-      </w:pPr>
-      <w:r>
-        <w:t>Lesson learnt: Slots help in reducing the multiple nodes into a single node.</w:t>
-      </w:r>
     </w:p>
     <w:sectPr>
       <w:pgSz w:w="11900" w:h="16840"/>
